--- a/data/patient_review/Group_2_1.docx
+++ b/data/patient_review/Group_2_1.docx
@@ -418,9 +418,183 @@
                 <w:b w:val="0"/>
                 <w:sz w:val="20"/>
               </w:rPr>
-              <w:t>26/2 -- BC -- E coli, sens pending</w:t>
+              <w:t>07/08 – MRS – Negative</w:t>
               <w:br/>
-              <w:t>26/2 -- CSU -- no growth (sent after starting antibiotics)</w:t>
+              <w:t>11/08 – Shigella PCR – Negative</w:t>
+              <w:br/>
+              <w:t>11/08 – E.coli O157 &amp; Verotoxin PCR – Negative</w:t>
+              <w:br/>
+              <w:t>11/08 – Salmonella PCR – Negative</w:t>
+              <w:br/>
+              <w:t>11/08 – Campylobacter PCR – Negative</w:t>
+              <w:br/>
+              <w:t>15/08 – UC – NSU016</w:t>
+              <w:br/>
+              <w:t>15/08 – RPCR – Negative</w:t>
+              <w:br/>
+              <w:t>15/08 – BLC – NG5</w:t>
+              <w:br/>
+              <w:t>15/08 – BLC – NG5</w:t>
+              <w:br/>
+              <w:t>15/08 – COMMENT – GUC</w:t>
+              <w:br/>
+              <w:t>15/08 – BLC – NG5</w:t>
+              <w:br/>
+              <w:t>16/08 – Salmonella PCR – Negative</w:t>
+              <w:br/>
+              <w:t>16/08 – Campylobacter PCR – Negative</w:t>
+              <w:br/>
+              <w:t>16/08 – E.coli O157 &amp; Verotoxin PCR – Negative</w:t>
+              <w:br/>
+              <w:t>16/08 – Shigella PCR – Negative</w:t>
+              <w:br/>
+              <w:t>18/08 – BLC – NG5</w:t>
+              <w:br/>
+              <w:t>18/08 – BLC – NG5</w:t>
+              <w:br/>
+              <w:t>19/08 – ZMNT – Negative</w:t>
+              <w:br/>
+              <w:t>20/08 – BLC – NG5</w:t>
+              <w:br/>
+              <w:t>20/08 – BLC – NG5</w:t>
+              <w:br/>
+              <w:t>20/08 – BLC – NG5</w:t>
+              <w:br/>
+              <w:t>21/08 – ZMNT – Negative</w:t>
+              <w:br/>
+              <w:t>21/08 – ZMNT – Negative</w:t>
+              <w:br/>
+              <w:t>22/08 – BLC – NG5</w:t>
+              <w:br/>
+              <w:t>22/08 – BLC – NG5</w:t>
+              <w:br/>
+              <w:t>22/08 – RPCR – Negative</w:t>
+              <w:br/>
+              <w:t>22/08 – BLC – NG5</w:t>
+              <w:br/>
+              <w:t>24/08 – BLC – NG5</w:t>
+              <w:br/>
+              <w:t>24/08 – BLC – NG5</w:t>
+              <w:br/>
+              <w:t>24/08 – BLC – NG5</w:t>
+              <w:br/>
+              <w:t>25/08 – COPIES/ML – Negative</w:t>
+              <w:br/>
+              <w:t>25/08 – EBV DNA – Negative</w:t>
+              <w:br/>
+              <w:t>25/08 – COPIES/ML – Negative</w:t>
+              <w:br/>
+              <w:t>25/08 – CMV DNA – Negative</w:t>
+              <w:br/>
+              <w:t>26/08 – BLC – NG5</w:t>
+              <w:br/>
+              <w:t>26/08 – BLC – NG5</w:t>
+              <w:br/>
+              <w:t>27/08 – TB MICROSCOPY – Negative</w:t>
+              <w:br/>
+              <w:t>27/08 – RESP – Negative</w:t>
+              <w:br/>
+              <w:t>27/08 – TBC – MB56</w:t>
+              <w:br/>
+              <w:t>28/08 – LEGC – Negative</w:t>
+              <w:br/>
+              <w:t>28/08 – NCC – Negative</w:t>
+              <w:br/>
+              <w:t>28/08 – RESP – NG</w:t>
+              <w:br/>
+              <w:t>28/08 – ZMNT – Negative</w:t>
+              <w:br/>
+              <w:t>28/08 – BLC – NG5</w:t>
+              <w:br/>
+              <w:t>28/08 – BLC – NG5</w:t>
+              <w:br/>
+              <w:t>28/08 – FUNG – Negative</w:t>
+              <w:br/>
+              <w:t>28/08 – LEGC – Negative</w:t>
+              <w:br/>
+              <w:t>28/08 – FUNG – Negative</w:t>
+              <w:br/>
+              <w:t>28/08 – ASAG – Negative</w:t>
+              <w:br/>
+              <w:t>28/08 – RPCR – Negative</w:t>
+              <w:br/>
+              <w:t>28/08 – RESP – NG</w:t>
+              <w:br/>
+              <w:t>29/08 – FUNG – Negative</w:t>
+              <w:br/>
+              <w:t>29/08 – RESP – NG</w:t>
+              <w:br/>
+              <w:t>29/08 – TB MICROSCOPY – Negative</w:t>
+              <w:br/>
+              <w:t>29/08 – FUNG – Negative</w:t>
+              <w:br/>
+              <w:t>29/08 – NCC – Negative</w:t>
+              <w:br/>
+              <w:t>29/08 – TBC – MB56</w:t>
+              <w:br/>
+              <w:t>29/08 – TB MICROSCOPY – Negative</w:t>
+              <w:br/>
+              <w:t>29/08 – GRAM SMEAR – DEL</w:t>
+              <w:br/>
+              <w:t>29/08 – RESP – NG</w:t>
+              <w:br/>
+              <w:t>29/08 – TBC – Negative</w:t>
+              <w:br/>
+              <w:t>29/08 – TBC – MB56</w:t>
+              <w:br/>
+              <w:t>30/08 – UC – NSU017</w:t>
+              <w:br/>
+              <w:t>30/08 – ZMNT – Negative</w:t>
+              <w:br/>
+              <w:t>30/08 – BLC – NG5</w:t>
+              <w:br/>
+              <w:t>30/08 – BLC – NG5</w:t>
+              <w:br/>
+              <w:t>30/08 – COMMENT – GUC</w:t>
+              <w:br/>
+              <w:t>01/09 – NCC – Negative</w:t>
+              <w:br/>
+              <w:t>01/09 – BLC – NG5</w:t>
+              <w:br/>
+              <w:t>01/09 – BLC – NG5</w:t>
+              <w:br/>
+              <w:t>01/09 – RESP – Negative</w:t>
+              <w:br/>
+              <w:t>01/09 – TBC – MB56</w:t>
+              <w:br/>
+              <w:t>01/09 – TB MICROSCOPY – Negative</w:t>
+              <w:br/>
+              <w:t>01/09 – BLC – NG5</w:t>
+              <w:br/>
+              <w:t>01/09 – RPCR – Negative</w:t>
+              <w:br/>
+              <w:t>03/09 – BLC – NG5</w:t>
+              <w:br/>
+              <w:t>03/09 – BLC – NG5</w:t>
+              <w:br/>
+              <w:t>04/09 – BLC – NG5</w:t>
+              <w:br/>
+              <w:t>04/09 – BLC – NG5</w:t>
+              <w:br/>
+              <w:t>06/09 – COPIES/ML – Negative</w:t>
+              <w:br/>
+              <w:t>06/09 – COPIES/ML – Negative</w:t>
+              <w:br/>
+              <w:t>06/09 – CMV DNA – Negative</w:t>
+              <w:br/>
+              <w:t>06/09 – EBV DNA – Negative</w:t>
+              <w:br/>
+              <w:t>06/09 – C.NEOFORMANS ANTIGEN – Negative</w:t>
+              <w:br/>
+              <w:t>07/09 – BLC – NG5</w:t>
+              <w:br/>
+              <w:t>10/09 – BLC – NG5</w:t>
+              <w:br/>
+              <w:t>12/09 – BLC – NG5</w:t>
+              <w:br/>
+              <w:t>14/09 – BLC – NG5</w:t>
+              <w:br/>
+              <w:t>16/09 – BLC – NG5</w:t>
             </w:r>
           </w:p>
         </w:tc>

--- a/data/patient_review/Group_2_1.docx
+++ b/data/patient_review/Group_2_1.docx
@@ -409,192 +409,126 @@
             <w:tcW w:type="dxa" w:w="4320"/>
           </w:tcPr>
           <w:p>
-            <w:pPr>
-              <w:jc w:val="left"/>
-            </w:pPr>
+            <w:r/>
+          </w:p>
+          <w:p>
             <w:r>
               <w:rPr>
                 <w:rFonts w:ascii="Times New Roman" w:hAnsi="Times New Roman"/>
-                <w:b w:val="0"/>
+                <w:color w:val="0000FF"/>
                 <w:sz w:val="20"/>
               </w:rPr>
-              <w:t>07/08 – MRS – Negative</w:t>
-              <w:br/>
-              <w:t>11/08 – Shigella PCR – Negative</w:t>
-              <w:br/>
-              <w:t>11/08 – E.coli O157 &amp; Verotoxin PCR – Negative</w:t>
-              <w:br/>
-              <w:t>11/08 – Salmonella PCR – Negative</w:t>
-              <w:br/>
-              <w:t>11/08 – Campylobacter PCR – Negative</w:t>
-              <w:br/>
-              <w:t>15/08 – UC – NSU016</w:t>
-              <w:br/>
-              <w:t>15/08 – RPCR – Negative</w:t>
-              <w:br/>
-              <w:t>15/08 – BLC – NG5</w:t>
-              <w:br/>
-              <w:t>15/08 – BLC – NG5</w:t>
-              <w:br/>
-              <w:t>15/08 – COMMENT – GUC</w:t>
-              <w:br/>
-              <w:t>15/08 – BLC – NG5</w:t>
-              <w:br/>
-              <w:t>16/08 – Salmonella PCR – Negative</w:t>
-              <w:br/>
-              <w:t>16/08 – Campylobacter PCR – Negative</w:t>
-              <w:br/>
-              <w:t>16/08 – E.coli O157 &amp; Verotoxin PCR – Negative</w:t>
-              <w:br/>
-              <w:t>16/08 – Shigella PCR – Negative</w:t>
-              <w:br/>
-              <w:t>18/08 – BLC – NG5</w:t>
-              <w:br/>
-              <w:t>18/08 – BLC – NG5</w:t>
-              <w:br/>
-              <w:t>19/08 – ZMNT – Negative</w:t>
-              <w:br/>
-              <w:t>20/08 – BLC – NG5</w:t>
-              <w:br/>
-              <w:t>20/08 – BLC – NG5</w:t>
-              <w:br/>
-              <w:t>20/08 – BLC – NG5</w:t>
-              <w:br/>
-              <w:t>21/08 – ZMNT – Negative</w:t>
-              <w:br/>
-              <w:t>21/08 – ZMNT – Negative</w:t>
-              <w:br/>
-              <w:t>22/08 – BLC – NG5</w:t>
-              <w:br/>
-              <w:t>22/08 – BLC – NG5</w:t>
-              <w:br/>
-              <w:t>22/08 – RPCR – Negative</w:t>
-              <w:br/>
-              <w:t>22/08 – BLC – NG5</w:t>
-              <w:br/>
-              <w:t>24/08 – BLC – NG5</w:t>
-              <w:br/>
-              <w:t>24/08 – BLC – NG5</w:t>
-              <w:br/>
-              <w:t>24/08 – BLC – NG5</w:t>
-              <w:br/>
-              <w:t>25/08 – COPIES/ML – Negative</w:t>
-              <w:br/>
-              <w:t>25/08 – EBV DNA – Negative</w:t>
-              <w:br/>
-              <w:t>25/08 – COPIES/ML – Negative</w:t>
-              <w:br/>
-              <w:t>25/08 – CMV DNA – Negative</w:t>
-              <w:br/>
-              <w:t>26/08 – BLC – NG5</w:t>
-              <w:br/>
-              <w:t>26/08 – BLC – NG5</w:t>
-              <w:br/>
-              <w:t>27/08 – TB MICROSCOPY – Negative</w:t>
-              <w:br/>
-              <w:t>27/08 – RESP – Negative</w:t>
-              <w:br/>
-              <w:t>27/08 – TBC – MB56</w:t>
-              <w:br/>
-              <w:t>28/08 – LEGC – Negative</w:t>
-              <w:br/>
-              <w:t>28/08 – NCC – Negative</w:t>
-              <w:br/>
-              <w:t>28/08 – RESP – NG</w:t>
-              <w:br/>
-              <w:t>28/08 – ZMNT – Negative</w:t>
-              <w:br/>
-              <w:t>28/08 – BLC – NG5</w:t>
-              <w:br/>
-              <w:t>28/08 – BLC – NG5</w:t>
-              <w:br/>
-              <w:t>28/08 – FUNG – Negative</w:t>
-              <w:br/>
-              <w:t>28/08 – LEGC – Negative</w:t>
-              <w:br/>
-              <w:t>28/08 – FUNG – Negative</w:t>
-              <w:br/>
-              <w:t>28/08 – ASAG – Negative</w:t>
-              <w:br/>
-              <w:t>28/08 – RPCR – Negative</w:t>
-              <w:br/>
-              <w:t>28/08 – RESP – NG</w:t>
-              <w:br/>
-              <w:t>29/08 – FUNG – Negative</w:t>
-              <w:br/>
-              <w:t>29/08 – RESP – NG</w:t>
-              <w:br/>
-              <w:t>29/08 – TB MICROSCOPY – Negative</w:t>
-              <w:br/>
-              <w:t>29/08 – FUNG – Negative</w:t>
-              <w:br/>
-              <w:t>29/08 – NCC – Negative</w:t>
-              <w:br/>
-              <w:t>29/08 – TBC – MB56</w:t>
-              <w:br/>
-              <w:t>29/08 – TB MICROSCOPY – Negative</w:t>
-              <w:br/>
-              <w:t>29/08 – GRAM SMEAR – DEL</w:t>
-              <w:br/>
-              <w:t>29/08 – RESP – NG</w:t>
-              <w:br/>
-              <w:t>29/08 – TBC – Negative</w:t>
-              <w:br/>
-              <w:t>29/08 – TBC – MB56</w:t>
-              <w:br/>
-              <w:t>30/08 – UC – NSU017</w:t>
-              <w:br/>
-              <w:t>30/08 – ZMNT – Negative</w:t>
-              <w:br/>
-              <w:t>30/08 – BLC – NG5</w:t>
-              <w:br/>
-              <w:t>30/08 – BLC – NG5</w:t>
-              <w:br/>
-              <w:t>30/08 – COMMENT – GUC</w:t>
-              <w:br/>
-              <w:t>01/09 – NCC – Negative</w:t>
-              <w:br/>
-              <w:t>01/09 – BLC – NG5</w:t>
-              <w:br/>
-              <w:t>01/09 – BLC – NG5</w:t>
-              <w:br/>
-              <w:t>01/09 – RESP – Negative</w:t>
-              <w:br/>
-              <w:t>01/09 – TBC – MB56</w:t>
-              <w:br/>
-              <w:t>01/09 – TB MICROSCOPY – Negative</w:t>
-              <w:br/>
-              <w:t>01/09 – BLC – NG5</w:t>
-              <w:br/>
-              <w:t>01/09 – RPCR – Negative</w:t>
-              <w:br/>
-              <w:t>03/09 – BLC – NG5</w:t>
-              <w:br/>
-              <w:t>03/09 – BLC – NG5</w:t>
-              <w:br/>
-              <w:t>04/09 – BLC – NG5</w:t>
-              <w:br/>
-              <w:t>04/09 – BLC – NG5</w:t>
-              <w:br/>
-              <w:t>06/09 – COPIES/ML – Negative</w:t>
-              <w:br/>
-              <w:t>06/09 – COPIES/ML – Negative</w:t>
-              <w:br/>
-              <w:t>06/09 – CMV DNA – Negative</w:t>
-              <w:br/>
-              <w:t>06/09 – EBV DNA – Negative</w:t>
-              <w:br/>
-              <w:t>06/09 – C.NEOFORMANS ANTIGEN – Negative</w:t>
-              <w:br/>
-              <w:t>07/09 – BLC – NG5</w:t>
-              <w:br/>
-              <w:t>10/09 – BLC – NG5</w:t>
-              <w:br/>
-              <w:t>12/09 – BLC – NG5</w:t>
-              <w:br/>
-              <w:t>14/09 – BLC – NG5</w:t>
-              <w:br/>
-              <w:t>16/09 – BLC – NG5</w:t>
+              <w:t>16/09 – BLC – PERIPHERAL–LEFT NO GROWTH AFTER 5 DAYS</w:t>
+            </w:r>
+          </w:p>
+          <w:p>
+            <w:r>
+              <w:rPr>
+                <w:rFonts w:ascii="Times New Roman" w:hAnsi="Times New Roman"/>
+                <w:color w:val="0000FF"/>
+                <w:sz w:val="20"/>
+              </w:rPr>
+              <w:t>14/09 – BLC – PERIPHERAL–LEFT NO GROWTH AFTER 5 DAYS</w:t>
+            </w:r>
+          </w:p>
+          <w:p>
+            <w:r>
+              <w:rPr>
+                <w:rFonts w:ascii="Times New Roman" w:hAnsi="Times New Roman"/>
+                <w:color w:val="0000FF"/>
+                <w:sz w:val="20"/>
+              </w:rPr>
+              <w:t>12/09 – BLC – ;Other (specify site in Clinical Details) NO GROWTH AFTER 5 DAYS</w:t>
+            </w:r>
+          </w:p>
+          <w:p>
+            <w:r>
+              <w:rPr>
+                <w:rFonts w:ascii="Times New Roman" w:hAnsi="Times New Roman"/>
+                <w:color w:val="0000FF"/>
+                <w:sz w:val="20"/>
+              </w:rPr>
+              <w:t>--------Previous result (1 year)--------</w:t>
+            </w:r>
+          </w:p>
+          <w:p>
+            <w:r>
+              <w:rPr>
+                <w:rFonts w:ascii="Times New Roman" w:hAnsi="Times New Roman"/>
+                <w:color w:val="0000FF"/>
+                <w:sz w:val="20"/>
+              </w:rPr>
+              <w:t>24/07 – EBV VCA IgG – Positive</w:t>
+            </w:r>
+          </w:p>
+          <w:p>
+            <w:r>
+              <w:rPr>
+                <w:rFonts w:ascii="Times New Roman" w:hAnsi="Times New Roman"/>
+                <w:color w:val="0000FF"/>
+                <w:sz w:val="20"/>
+              </w:rPr>
+              <w:t xml:space="preserve">19/06 – RESPIRATORY PCR – **Positive**  </w:t>
+            </w:r>
+          </w:p>
+          <w:p>
+            <w:r>
+              <w:rPr>
+                <w:rFonts w:ascii="Times New Roman" w:hAnsi="Times New Roman"/>
+                <w:color w:val="0000FF"/>
+                <w:sz w:val="20"/>
+              </w:rPr>
+              <w:t>**Summary:** Human Rhinovirus/Enterovirus detected.</w:t>
+            </w:r>
+          </w:p>
+          <w:p>
+            <w:r>
+              <w:rPr>
+                <w:rFonts w:ascii="Times New Roman" w:hAnsi="Times New Roman"/>
+                <w:color w:val="0000FF"/>
+                <w:sz w:val="20"/>
+              </w:rPr>
+              <w:t>12/06 – EBV VCA IgG – Positive</w:t>
+            </w:r>
+          </w:p>
+          <w:p>
+            <w:r>
+              <w:rPr>
+                <w:rFonts w:ascii="Times New Roman" w:hAnsi="Times New Roman"/>
+                <w:color w:val="0000FF"/>
+                <w:sz w:val="20"/>
+              </w:rPr>
+              <w:t xml:space="preserve">20/02 – RESPIRATORY PCR – **Positive**  </w:t>
+            </w:r>
+          </w:p>
+          <w:p>
+            <w:r>
+              <w:rPr>
+                <w:rFonts w:ascii="Times New Roman" w:hAnsi="Times New Roman"/>
+                <w:color w:val="0000FF"/>
+                <w:sz w:val="20"/>
+              </w:rPr>
+              <w:t>**Summary:** Respiratory Syncytial Virus detected.</w:t>
+            </w:r>
+          </w:p>
+          <w:p>
+            <w:r>
+              <w:rPr>
+                <w:rFonts w:ascii="Times New Roman" w:hAnsi="Times New Roman"/>
+                <w:color w:val="0000FF"/>
+                <w:sz w:val="20"/>
+              </w:rPr>
+              <w:t xml:space="preserve">04/02 – RESPIRATORY PCR – **Positive**  </w:t>
+            </w:r>
+          </w:p>
+          <w:p>
+            <w:r>
+              <w:rPr>
+                <w:rFonts w:ascii="Times New Roman" w:hAnsi="Times New Roman"/>
+                <w:color w:val="0000FF"/>
+                <w:sz w:val="20"/>
+              </w:rPr>
+              <w:t>**Summary:** RSV detected.</w:t>
             </w:r>
           </w:p>
         </w:tc>

--- a/data/patient_review/Group_2_1.docx
+++ b/data/patient_review/Group_2_1.docx
@@ -418,7 +418,6 @@
                 <w:color w:val="0000FF"/>
                 <w:sz w:val="20"/>
               </w:rPr>
-              <w:t>16/09 – BLC – PERIPHERAL–LEFT NO GROWTH AFTER 5 DAYS</w:t>
             </w:r>
           </w:p>
           <w:p>
@@ -428,7 +427,7 @@
                 <w:color w:val="0000FF"/>
                 <w:sz w:val="20"/>
               </w:rPr>
-              <w:t>14/09 – BLC – PERIPHERAL–LEFT NO GROWTH AFTER 5 DAYS</w:t>
+              <w:t xml:space="preserve">10/09/19 –  BLOOD CULTURE  </w:t>
             </w:r>
           </w:p>
           <w:p>
@@ -438,7 +437,7 @@
                 <w:color w:val="0000FF"/>
                 <w:sz w:val="20"/>
               </w:rPr>
-              <w:t>12/09 – BLC – ;Other (specify site in Clinical Details) NO GROWTH AFTER 5 DAYS</w:t>
+              <w:t>– PERIPHERAL-LEFT – NO GROWTH.</w:t>
             </w:r>
           </w:p>
           <w:p>
@@ -448,7 +447,7 @@
                 <w:color w:val="0000FF"/>
                 <w:sz w:val="20"/>
               </w:rPr>
-              <w:t>--------Previous result (1 year)--------</w:t>
+              <w:t xml:space="preserve">12/09/19 –  BLOOD CULTURE  </w:t>
             </w:r>
           </w:p>
           <w:p>
@@ -458,7 +457,7 @@
                 <w:color w:val="0000FF"/>
                 <w:sz w:val="20"/>
               </w:rPr>
-              <w:t>24/07 – EBV VCA IgG – Positive</w:t>
+              <w:t>– ;Other (specify site in Clinical Details) – NO GROWTH.</w:t>
             </w:r>
           </w:p>
           <w:p>
@@ -468,7 +467,7 @@
                 <w:color w:val="0000FF"/>
                 <w:sz w:val="20"/>
               </w:rPr>
-              <w:t xml:space="preserve">19/06 – RESPIRATORY PCR – **Positive**  </w:t>
+              <w:t xml:space="preserve">14/09/19 –  BLOOD CULTURE  </w:t>
             </w:r>
           </w:p>
           <w:p>
@@ -478,7 +477,7 @@
                 <w:color w:val="0000FF"/>
                 <w:sz w:val="20"/>
               </w:rPr>
-              <w:t>**Summary:** Human Rhinovirus/Enterovirus detected.</w:t>
+              <w:t>– PERIPHERAL-LEFT – NO GROWTH.</w:t>
             </w:r>
           </w:p>
           <w:p>
@@ -488,7 +487,7 @@
                 <w:color w:val="0000FF"/>
                 <w:sz w:val="20"/>
               </w:rPr>
-              <w:t>12/06 – EBV VCA IgG – Positive</w:t>
+              <w:t xml:space="preserve">16/09/19 –  BLOOD CULTURE  </w:t>
             </w:r>
           </w:p>
           <w:p>
@@ -498,7 +497,7 @@
                 <w:color w:val="0000FF"/>
                 <w:sz w:val="20"/>
               </w:rPr>
-              <w:t xml:space="preserve">20/02 – RESPIRATORY PCR – **Positive**  </w:t>
+              <w:t>– PERIPHERAL-LEFT – NO GROWTH.</w:t>
             </w:r>
           </w:p>
           <w:p>
@@ -508,27 +507,6 @@
                 <w:color w:val="0000FF"/>
                 <w:sz w:val="20"/>
               </w:rPr>
-              <w:t>**Summary:** Respiratory Syncytial Virus detected.</w:t>
-            </w:r>
-          </w:p>
-          <w:p>
-            <w:r>
-              <w:rPr>
-                <w:rFonts w:ascii="Times New Roman" w:hAnsi="Times New Roman"/>
-                <w:color w:val="0000FF"/>
-                <w:sz w:val="20"/>
-              </w:rPr>
-              <w:t xml:space="preserve">04/02 – RESPIRATORY PCR – **Positive**  </w:t>
-            </w:r>
-          </w:p>
-          <w:p>
-            <w:r>
-              <w:rPr>
-                <w:rFonts w:ascii="Times New Roman" w:hAnsi="Times New Roman"/>
-                <w:color w:val="0000FF"/>
-                <w:sz w:val="20"/>
-              </w:rPr>
-              <w:t>**Summary:** RSV detected.</w:t>
             </w:r>
           </w:p>
         </w:tc>

--- a/data/patient_review/Group_2_1.docx
+++ b/data/patient_review/Group_2_1.docx
@@ -418,16 +418,7 @@
                 <w:color w:val="0000FF"/>
                 <w:sz w:val="20"/>
               </w:rPr>
-            </w:r>
-          </w:p>
-          <w:p>
-            <w:r>
-              <w:rPr>
-                <w:rFonts w:ascii="Times New Roman" w:hAnsi="Times New Roman"/>
-                <w:color w:val="0000FF"/>
-                <w:sz w:val="20"/>
-              </w:rPr>
-              <w:t xml:space="preserve">10/09/19 –  BLOOD CULTURE  </w:t>
+              <w:t xml:space="preserve">16/09/19 –  BLOOD CULTURE  </w:t>
             </w:r>
           </w:p>
           <w:p>
@@ -458,55 +449,6 @@
                 <w:sz w:val="20"/>
               </w:rPr>
               <w:t>– ;Other (specify site in Clinical Details) – NO GROWTH.</w:t>
-            </w:r>
-          </w:p>
-          <w:p>
-            <w:r>
-              <w:rPr>
-                <w:rFonts w:ascii="Times New Roman" w:hAnsi="Times New Roman"/>
-                <w:color w:val="0000FF"/>
-                <w:sz w:val="20"/>
-              </w:rPr>
-              <w:t xml:space="preserve">14/09/19 –  BLOOD CULTURE  </w:t>
-            </w:r>
-          </w:p>
-          <w:p>
-            <w:r>
-              <w:rPr>
-                <w:rFonts w:ascii="Times New Roman" w:hAnsi="Times New Roman"/>
-                <w:color w:val="0000FF"/>
-                <w:sz w:val="20"/>
-              </w:rPr>
-              <w:t>– PERIPHERAL-LEFT – NO GROWTH.</w:t>
-            </w:r>
-          </w:p>
-          <w:p>
-            <w:r>
-              <w:rPr>
-                <w:rFonts w:ascii="Times New Roman" w:hAnsi="Times New Roman"/>
-                <w:color w:val="0000FF"/>
-                <w:sz w:val="20"/>
-              </w:rPr>
-              <w:t xml:space="preserve">16/09/19 –  BLOOD CULTURE  </w:t>
-            </w:r>
-          </w:p>
-          <w:p>
-            <w:r>
-              <w:rPr>
-                <w:rFonts w:ascii="Times New Roman" w:hAnsi="Times New Roman"/>
-                <w:color w:val="0000FF"/>
-                <w:sz w:val="20"/>
-              </w:rPr>
-              <w:t>– PERIPHERAL-LEFT – NO GROWTH.</w:t>
-            </w:r>
-          </w:p>
-          <w:p>
-            <w:r>
-              <w:rPr>
-                <w:rFonts w:ascii="Times New Roman" w:hAnsi="Times New Roman"/>
-                <w:color w:val="0000FF"/>
-                <w:sz w:val="20"/>
-              </w:rPr>
             </w:r>
           </w:p>
         </w:tc>

--- a/data/patient_review/Group_2_1.docx
+++ b/data/patient_review/Group_2_1.docx
@@ -418,6 +418,7 @@
                 <w:color w:val="0000FF"/>
                 <w:sz w:val="20"/>
               </w:rPr>
+              <w:t xml:space="preserve">16/09 –  BLOOD CULTURE  </w:t>
             </w:r>
           </w:p>
           <w:p>
@@ -427,7 +428,7 @@
                 <w:color w:val="0000FF"/>
                 <w:sz w:val="20"/>
               </w:rPr>
-              <w:t xml:space="preserve">10/09/19 –  BLOOD CULTURE  </w:t>
+              <w:t xml:space="preserve">14/09 –  BLOOD CULTURE  </w:t>
             </w:r>
           </w:p>
           <w:p>
@@ -437,7 +438,7 @@
                 <w:color w:val="0000FF"/>
                 <w:sz w:val="20"/>
               </w:rPr>
-              <w:t>– PERIPHERAL-LEFT – NO GROWTH.</w:t>
+              <w:t xml:space="preserve">12/09 –  BLOOD CULTURE  </w:t>
             </w:r>
           </w:p>
           <w:p>
@@ -447,66 +448,7 @@
                 <w:color w:val="0000FF"/>
                 <w:sz w:val="20"/>
               </w:rPr>
-              <w:t xml:space="preserve">12/09/19 –  BLOOD CULTURE  </w:t>
-            </w:r>
-          </w:p>
-          <w:p>
-            <w:r>
-              <w:rPr>
-                <w:rFonts w:ascii="Times New Roman" w:hAnsi="Times New Roman"/>
-                <w:color w:val="0000FF"/>
-                <w:sz w:val="20"/>
-              </w:rPr>
-              <w:t>– ;Other (specify site in Clinical Details) – NO GROWTH.</w:t>
-            </w:r>
-          </w:p>
-          <w:p>
-            <w:r>
-              <w:rPr>
-                <w:rFonts w:ascii="Times New Roman" w:hAnsi="Times New Roman"/>
-                <w:color w:val="0000FF"/>
-                <w:sz w:val="20"/>
-              </w:rPr>
-              <w:t xml:space="preserve">14/09/19 –  BLOOD CULTURE  </w:t>
-            </w:r>
-          </w:p>
-          <w:p>
-            <w:r>
-              <w:rPr>
-                <w:rFonts w:ascii="Times New Roman" w:hAnsi="Times New Roman"/>
-                <w:color w:val="0000FF"/>
-                <w:sz w:val="20"/>
-              </w:rPr>
-              <w:t>– PERIPHERAL-LEFT – NO GROWTH.</w:t>
-            </w:r>
-          </w:p>
-          <w:p>
-            <w:r>
-              <w:rPr>
-                <w:rFonts w:ascii="Times New Roman" w:hAnsi="Times New Roman"/>
-                <w:color w:val="0000FF"/>
-                <w:sz w:val="20"/>
-              </w:rPr>
-              <w:t xml:space="preserve">16/09/19 –  BLOOD CULTURE  </w:t>
-            </w:r>
-          </w:p>
-          <w:p>
-            <w:r>
-              <w:rPr>
-                <w:rFonts w:ascii="Times New Roman" w:hAnsi="Times New Roman"/>
-                <w:color w:val="0000FF"/>
-                <w:sz w:val="20"/>
-              </w:rPr>
-              <w:t>– PERIPHERAL-LEFT – NO GROWTH.</w:t>
-            </w:r>
-          </w:p>
-          <w:p>
-            <w:r>
-              <w:rPr>
-                <w:rFonts w:ascii="Times New Roman" w:hAnsi="Times New Roman"/>
-                <w:color w:val="0000FF"/>
-                <w:sz w:val="20"/>
-              </w:rPr>
+              <w:t xml:space="preserve">10/09 –  BLOOD CULTURE  </w:t>
             </w:r>
           </w:p>
         </w:tc>
